--- a/ppa_2301_k1/写作/Zhou_BOE_2024_submit.docx
+++ b/ppa_2301_k1/写作/Zhou_BOE_2024_submit.docx
@@ -77,8 +77,6 @@
           <w:highlight w:val="none"/>
         </w:rPr>
       </w:pPr>
-      <w:bookmarkStart w:id="103" w:name="_GoBack"/>
-      <w:bookmarkEnd w:id="103"/>
     </w:p>
     <w:p>
       <w:pPr>
@@ -2533,8 +2531,8 @@
         </w:rPr>
       </w:pPr>
       <w:bookmarkStart w:id="13" w:name="OLE_LINK43"/>
-      <w:bookmarkStart w:id="14" w:name="OLE_LINK40"/>
-      <w:bookmarkStart w:id="15" w:name="OLE_LINK72"/>
+      <w:bookmarkStart w:id="14" w:name="OLE_LINK72"/>
+      <w:bookmarkStart w:id="15" w:name="OLE_LINK40"/>
       <w:bookmarkStart w:id="16" w:name="OLE_LINK71"/>
       <w:r>
         <w:rPr>
@@ -3298,7 +3296,7 @@
     <w:p>
       <w:pPr>
         <w:rPr>
-          <w:rFonts w:cs="Times New Roman"/>
+          <w:rFonts w:hint="eastAsia" w:cs="Times New Roman"/>
           <w:highlight w:val="none"/>
         </w:rPr>
       </w:pPr>
@@ -3362,6 +3360,22 @@
         </w:rPr>
         <w:t xml:space="preserve"> factors were analyzed. The flowchart of this study is illustrated in Fig. 1.</w:t>
       </w:r>
+    </w:p>
+    <w:p>
+      <w:pPr>
+        <w:rPr>
+          <w:rFonts w:hint="eastAsia" w:cs="Times New Roman"/>
+          <w:highlight w:val="none"/>
+        </w:rPr>
+      </w:pPr>
+    </w:p>
+    <w:p>
+      <w:pPr>
+        <w:rPr>
+          <w:rFonts w:hint="eastAsia" w:cs="Times New Roman"/>
+          <w:highlight w:val="none"/>
+        </w:rPr>
+      </w:pPr>
     </w:p>
     <w:p>
       <w:pPr>
@@ -18143,8 +18157,8 @@
       </w:pPr>
       <w:bookmarkStart w:id="96" w:name="OLE_LINK131"/>
       <w:bookmarkStart w:id="97" w:name="OLE_LINK128"/>
-      <w:bookmarkStart w:id="98" w:name="OLE_LINK126"/>
-      <w:bookmarkStart w:id="99" w:name="OLE_LINK130"/>
+      <w:bookmarkStart w:id="98" w:name="OLE_LINK130"/>
+      <w:bookmarkStart w:id="99" w:name="OLE_LINK126"/>
       <w:r>
         <w:rPr>
           <w:rFonts w:hint="eastAsia"/>
@@ -18190,6 +18204,8 @@
           <w:highlight w:val="none"/>
         </w:rPr>
       </w:pPr>
+      <w:bookmarkStart w:id="103" w:name="_GoBack"/>
+      <w:bookmarkEnd w:id="103"/>
     </w:p>
     <w:p>
       <w:pPr>
